--- a/Test_BP/Fol_2k_files_500(2)/fr-FR/file 500_2 - Copy (138).docx
+++ b/Test_BP/Fol_2k_files_500(2)/fr-FR/file 500_2 - Copy (138).docx
@@ -1,7 +1,7 @@
 
 <file path=word/document.xml><?xml version="1.0" encoding="utf-8"?>
 <w:document xmlns:wpc="http://schemas.microsoft.com/office/word/2010/wordprocessingCanvas" xmlns:cx="http://schemas.microsoft.com/office/drawing/2014/chartex" xmlns:cx1="http://schemas.microsoft.com/office/drawing/2015/9/8/chartex" xmlns:cx2="http://schemas.microsoft.com/office/drawing/2015/10/21/chartex" xmlns:cx3="http://schemas.microsoft.com/office/drawing/2016/5/9/chartex" xmlns:cx4="http://schemas.microsoft.com/office/drawing/2016/5/10/chartex" xmlns:cx5="http://schemas.microsoft.com/office/drawing/2016/5/11/chartex" xmlns:mc="http://schemas.openxmlformats.org/markup-compatibility/2006" xmlns:o="urn:schemas-microsoft-com:office:office" xmlns:r="http://schemas.openxmlformats.org/officeDocument/2006/relationships" xmlns:m="http://schemas.openxmlformats.org/officeDocument/2006/math" xmlns:v="urn:schemas-microsoft-com:vml" xmlns:wp14="http://schemas.microsoft.com/office/word/2010/wordprocessingDrawing" xmlns:wp="http://schemas.openxmlformats.org/drawingml/2006/wordprocessingDrawing" xmlns:w10="urn:schemas-microsoft-com:office:word" xmlns:w="http://schemas.openxmlformats.org/wordprocessingml/2006/main" xmlns:w14="http://schemas.microsoft.com/office/word/2010/wordml" xmlns:w15="http://schemas.microsoft.com/office/word/2012/wordml" xmlns:wne="http://schemas.microsoft.com/office/word/2006/wordml" xmlns:wpg="http://schemas.microsoft.com/office/word/2010/wordprocessingGroup" xmlns:wpi="http://schemas.microsoft.com/office/word/2010/wordprocessingInk" xmlns:wps="http://schemas.microsoft.com/office/word/2010/wordprocessingShape" mc:Ignorable="w14 w15 wp14">
-  <!-- Generated by Aspose.Words for Java 20.12.0 -->
+  <!-- Generated by Aspose.Words for Java 21.10.0 -->
   <w:body>
     <w:p>
       <w:pPr>
@@ -35,44 +35,44 @@
           <w:highlight w:val="none"/>
           <w:u w:val="none" w:color="auto"/>
           <w:effect w:val="none"/>
-          <w:bdr w:val="nil"/>
-          <w:shd w:val="clear" w:color="auto" w:fill="auto"/>
-          <w:vertAlign w:val="baseline"/>
-          <w:rtl w:val="0"/>
-          <w:cs w:val="0"/>
-          <w:lang w:val="fr-FR" w:eastAsia="zh-TW" w:bidi="ar-SA"/>
-        </w:rPr>
-        <w:t>t èèxcèèpt tôò sôò tèèmpèèr mýùtýùàäl tàästèès môòthèèr.</w:t>
-      </w:r>
-      <w:r>
-        <w:rPr>
-          <w:rStyle w:val="DefaultParagraphFont"/>
-          <w:rFonts w:ascii="Calibri" w:eastAsia="Calibri" w:hAnsi="Calibri" w:cs="Calibri"/>
-          <w:b w:val="0"/>
-          <w:bCs w:val="0"/>
-          <w:i w:val="0"/>
-          <w:iCs w:val="0"/>
-          <w:caps w:val="0"/>
-          <w:smallCaps w:val="0"/>
-          <w:strike w:val="0"/>
-          <w:dstrike w:val="0"/>
-          <w:outline w:val="0"/>
-          <w:shadow w:val="0"/>
-          <w:emboss w:val="0"/>
-          <w:imprint w:val="0"/>
-          <w:noProof w:val="0"/>
-          <w:vanish w:val="0"/>
-          <w:color w:val="auto"/>
-          <w:spacing w:val="0"/>
-          <w:w w:val="100"/>
-          <w:kern w:val="0"/>
-          <w:position w:val="0"/>
-          <w:sz w:val="22"/>
-          <w:szCs w:val="22"/>
-          <w:highlight w:val="none"/>
-          <w:u w:val="none" w:color="auto"/>
-          <w:effect w:val="none"/>
-          <w:bdr w:val="nil"/>
+          <w:bdr w:val="none" w:sz="0" w:space="0" w:color="auto"/>
+          <w:shd w:val="clear" w:color="auto" w:fill="auto"/>
+          <w:vertAlign w:val="baseline"/>
+          <w:rtl w:val="0"/>
+          <w:cs w:val="0"/>
+          <w:lang w:val="fr-FR" w:eastAsia="zh-TW" w:bidi="ar-SA"/>
+        </w:rPr>
+        <w:t>t ëèxcëèpt tõò sõò tëèmpëèr múûtúûæål tæåstëès mõòthëèr.</w:t>
+      </w:r>
+      <w:r>
+        <w:rPr>
+          <w:rStyle w:val="DefaultParagraphFont"/>
+          <w:rFonts w:ascii="Calibri" w:eastAsia="Calibri" w:hAnsi="Calibri" w:cs="Calibri"/>
+          <w:b w:val="0"/>
+          <w:bCs w:val="0"/>
+          <w:i w:val="0"/>
+          <w:iCs w:val="0"/>
+          <w:caps w:val="0"/>
+          <w:smallCaps w:val="0"/>
+          <w:strike w:val="0"/>
+          <w:dstrike w:val="0"/>
+          <w:outline w:val="0"/>
+          <w:shadow w:val="0"/>
+          <w:emboss w:val="0"/>
+          <w:imprint w:val="0"/>
+          <w:noProof w:val="0"/>
+          <w:vanish w:val="0"/>
+          <w:color w:val="auto"/>
+          <w:spacing w:val="0"/>
+          <w:w w:val="100"/>
+          <w:kern w:val="0"/>
+          <w:position w:val="0"/>
+          <w:sz w:val="22"/>
+          <w:szCs w:val="22"/>
+          <w:highlight w:val="none"/>
+          <w:u w:val="none" w:color="auto"/>
+          <w:effect w:val="none"/>
+          <w:bdr w:val="none" w:sz="0" w:space="0" w:color="auto"/>
           <w:shd w:val="clear" w:color="auto" w:fill="auto"/>
           <w:vertAlign w:val="baseline"/>
           <w:rtl w:val="0"/>
@@ -109,44 +109,44 @@
           <w:highlight w:val="none"/>
           <w:u w:val="none" w:color="auto"/>
           <w:effect w:val="none"/>
-          <w:bdr w:val="nil"/>
-          <w:shd w:val="clear" w:color="auto" w:fill="auto"/>
-          <w:vertAlign w:val="baseline"/>
-          <w:rtl w:val="0"/>
-          <w:cs w:val="0"/>
-          <w:lang w:val="fr-FR" w:eastAsia="zh-TW" w:bidi="ar-SA"/>
-        </w:rPr>
-        <w:t>Ïntèêrèêstèêd cüùltìïvããtèêd ìïts cöòntìïnüùìïng nöòw yèêt ããrèê.</w:t>
-      </w:r>
-      <w:r>
-        <w:rPr>
-          <w:rStyle w:val="DefaultParagraphFont"/>
-          <w:rFonts w:ascii="Calibri" w:eastAsia="Calibri" w:hAnsi="Calibri" w:cs="Calibri"/>
-          <w:b w:val="0"/>
-          <w:bCs w:val="0"/>
-          <w:i w:val="0"/>
-          <w:iCs w:val="0"/>
-          <w:caps w:val="0"/>
-          <w:smallCaps w:val="0"/>
-          <w:strike w:val="0"/>
-          <w:dstrike w:val="0"/>
-          <w:outline w:val="0"/>
-          <w:shadow w:val="0"/>
-          <w:emboss w:val="0"/>
-          <w:imprint w:val="0"/>
-          <w:noProof w:val="0"/>
-          <w:vanish w:val="0"/>
-          <w:color w:val="auto"/>
-          <w:spacing w:val="0"/>
-          <w:w w:val="100"/>
-          <w:kern w:val="0"/>
-          <w:position w:val="0"/>
-          <w:sz w:val="22"/>
-          <w:szCs w:val="22"/>
-          <w:highlight w:val="none"/>
-          <w:u w:val="none" w:color="auto"/>
-          <w:effect w:val="none"/>
-          <w:bdr w:val="nil"/>
+          <w:bdr w:val="none" w:sz="0" w:space="0" w:color="auto"/>
+          <w:shd w:val="clear" w:color="auto" w:fill="auto"/>
+          <w:vertAlign w:val="baseline"/>
+          <w:rtl w:val="0"/>
+          <w:cs w:val="0"/>
+          <w:lang w:val="fr-FR" w:eastAsia="zh-TW" w:bidi="ar-SA"/>
+        </w:rPr>
+        <w:t>Întèërèëstèëd cýültîívåátèëd îíts côóntîínýüîíng nôów yèët åárèë.</w:t>
+      </w:r>
+      <w:r>
+        <w:rPr>
+          <w:rStyle w:val="DefaultParagraphFont"/>
+          <w:rFonts w:ascii="Calibri" w:eastAsia="Calibri" w:hAnsi="Calibri" w:cs="Calibri"/>
+          <w:b w:val="0"/>
+          <w:bCs w:val="0"/>
+          <w:i w:val="0"/>
+          <w:iCs w:val="0"/>
+          <w:caps w:val="0"/>
+          <w:smallCaps w:val="0"/>
+          <w:strike w:val="0"/>
+          <w:dstrike w:val="0"/>
+          <w:outline w:val="0"/>
+          <w:shadow w:val="0"/>
+          <w:emboss w:val="0"/>
+          <w:imprint w:val="0"/>
+          <w:noProof w:val="0"/>
+          <w:vanish w:val="0"/>
+          <w:color w:val="auto"/>
+          <w:spacing w:val="0"/>
+          <w:w w:val="100"/>
+          <w:kern w:val="0"/>
+          <w:position w:val="0"/>
+          <w:sz w:val="22"/>
+          <w:szCs w:val="22"/>
+          <w:highlight w:val="none"/>
+          <w:u w:val="none" w:color="auto"/>
+          <w:effect w:val="none"/>
+          <w:bdr w:val="none" w:sz="0" w:space="0" w:color="auto"/>
           <w:shd w:val="clear" w:color="auto" w:fill="auto"/>
           <w:vertAlign w:val="baseline"/>
           <w:rtl w:val="0"/>
@@ -183,44 +183,44 @@
           <w:highlight w:val="none"/>
           <w:u w:val="none" w:color="auto"/>
           <w:effect w:val="none"/>
-          <w:bdr w:val="nil"/>
-          <w:shd w:val="clear" w:color="auto" w:fill="auto"/>
-          <w:vertAlign w:val="baseline"/>
-          <w:rtl w:val="0"/>
-          <w:cs w:val="0"/>
-          <w:lang w:val="fr-FR" w:eastAsia="zh-TW" w:bidi="ar-SA"/>
-        </w:rPr>
-        <w:t>Ôüút îïntêèrêèstêèd åãccêèptåãncêè öòüúr påãrtîïåãlîïty åãffröòntîïng üúnplêèåãsåãnt why åãdd.</w:t>
-      </w:r>
-      <w:r>
-        <w:rPr>
-          <w:rStyle w:val="DefaultParagraphFont"/>
-          <w:rFonts w:ascii="Calibri" w:eastAsia="Calibri" w:hAnsi="Calibri" w:cs="Calibri"/>
-          <w:b w:val="0"/>
-          <w:bCs w:val="0"/>
-          <w:i w:val="0"/>
-          <w:iCs w:val="0"/>
-          <w:caps w:val="0"/>
-          <w:smallCaps w:val="0"/>
-          <w:strike w:val="0"/>
-          <w:dstrike w:val="0"/>
-          <w:outline w:val="0"/>
-          <w:shadow w:val="0"/>
-          <w:emboss w:val="0"/>
-          <w:imprint w:val="0"/>
-          <w:noProof w:val="0"/>
-          <w:vanish w:val="0"/>
-          <w:color w:val="auto"/>
-          <w:spacing w:val="0"/>
-          <w:w w:val="100"/>
-          <w:kern w:val="0"/>
-          <w:position w:val="0"/>
-          <w:sz w:val="22"/>
-          <w:szCs w:val="22"/>
-          <w:highlight w:val="none"/>
-          <w:u w:val="none" w:color="auto"/>
-          <w:effect w:val="none"/>
-          <w:bdr w:val="nil"/>
+          <w:bdr w:val="none" w:sz="0" w:space="0" w:color="auto"/>
+          <w:shd w:val="clear" w:color="auto" w:fill="auto"/>
+          <w:vertAlign w:val="baseline"/>
+          <w:rtl w:val="0"/>
+          <w:cs w:val="0"/>
+          <w:lang w:val="fr-FR" w:eastAsia="zh-TW" w:bidi="ar-SA"/>
+        </w:rPr>
+        <w:t>Õùýt ììntèêrèêstèêd àâccèêptàâncèê ôôùýr pàârtììàâlììty àâffrôôntììng ùýnplèêàâsàânt why àâdd.</w:t>
+      </w:r>
+      <w:r>
+        <w:rPr>
+          <w:rStyle w:val="DefaultParagraphFont"/>
+          <w:rFonts w:ascii="Calibri" w:eastAsia="Calibri" w:hAnsi="Calibri" w:cs="Calibri"/>
+          <w:b w:val="0"/>
+          <w:bCs w:val="0"/>
+          <w:i w:val="0"/>
+          <w:iCs w:val="0"/>
+          <w:caps w:val="0"/>
+          <w:smallCaps w:val="0"/>
+          <w:strike w:val="0"/>
+          <w:dstrike w:val="0"/>
+          <w:outline w:val="0"/>
+          <w:shadow w:val="0"/>
+          <w:emboss w:val="0"/>
+          <w:imprint w:val="0"/>
+          <w:noProof w:val="0"/>
+          <w:vanish w:val="0"/>
+          <w:color w:val="auto"/>
+          <w:spacing w:val="0"/>
+          <w:w w:val="100"/>
+          <w:kern w:val="0"/>
+          <w:position w:val="0"/>
+          <w:sz w:val="22"/>
+          <w:szCs w:val="22"/>
+          <w:highlight w:val="none"/>
+          <w:u w:val="none" w:color="auto"/>
+          <w:effect w:val="none"/>
+          <w:bdr w:val="none" w:sz="0" w:space="0" w:color="auto"/>
           <w:shd w:val="clear" w:color="auto" w:fill="auto"/>
           <w:vertAlign w:val="baseline"/>
           <w:rtl w:val="0"/>
@@ -257,44 +257,44 @@
           <w:highlight w:val="none"/>
           <w:u w:val="none" w:color="auto"/>
           <w:effect w:val="none"/>
-          <w:bdr w:val="nil"/>
-          <w:shd w:val="clear" w:color="auto" w:fill="auto"/>
-          <w:vertAlign w:val="baseline"/>
-          <w:rtl w:val="0"/>
-          <w:cs w:val="0"/>
-          <w:lang w:val="fr-FR" w:eastAsia="zh-TW" w:bidi="ar-SA"/>
-        </w:rPr>
-        <w:t>Èstëëëëm gæãrdëën mëën yëët shy cóôûürsëë.</w:t>
-      </w:r>
-      <w:r>
-        <w:rPr>
-          <w:rStyle w:val="DefaultParagraphFont"/>
-          <w:rFonts w:ascii="Calibri" w:eastAsia="Calibri" w:hAnsi="Calibri" w:cs="Calibri"/>
-          <w:b w:val="0"/>
-          <w:bCs w:val="0"/>
-          <w:i w:val="0"/>
-          <w:iCs w:val="0"/>
-          <w:caps w:val="0"/>
-          <w:smallCaps w:val="0"/>
-          <w:strike w:val="0"/>
-          <w:dstrike w:val="0"/>
-          <w:outline w:val="0"/>
-          <w:shadow w:val="0"/>
-          <w:emboss w:val="0"/>
-          <w:imprint w:val="0"/>
-          <w:noProof w:val="0"/>
-          <w:vanish w:val="0"/>
-          <w:color w:val="auto"/>
-          <w:spacing w:val="0"/>
-          <w:w w:val="100"/>
-          <w:kern w:val="0"/>
-          <w:position w:val="0"/>
-          <w:sz w:val="22"/>
-          <w:szCs w:val="22"/>
-          <w:highlight w:val="none"/>
-          <w:u w:val="none" w:color="auto"/>
-          <w:effect w:val="none"/>
-          <w:bdr w:val="nil"/>
+          <w:bdr w:val="none" w:sz="0" w:space="0" w:color="auto"/>
+          <w:shd w:val="clear" w:color="auto" w:fill="auto"/>
+          <w:vertAlign w:val="baseline"/>
+          <w:rtl w:val="0"/>
+          <w:cs w:val="0"/>
+          <w:lang w:val="fr-FR" w:eastAsia="zh-TW" w:bidi="ar-SA"/>
+        </w:rPr>
+        <w:t>Éstêéêém gæàrdêén mêén yêét shy cõóüùrsêé.</w:t>
+      </w:r>
+      <w:r>
+        <w:rPr>
+          <w:rStyle w:val="DefaultParagraphFont"/>
+          <w:rFonts w:ascii="Calibri" w:eastAsia="Calibri" w:hAnsi="Calibri" w:cs="Calibri"/>
+          <w:b w:val="0"/>
+          <w:bCs w:val="0"/>
+          <w:i w:val="0"/>
+          <w:iCs w:val="0"/>
+          <w:caps w:val="0"/>
+          <w:smallCaps w:val="0"/>
+          <w:strike w:val="0"/>
+          <w:dstrike w:val="0"/>
+          <w:outline w:val="0"/>
+          <w:shadow w:val="0"/>
+          <w:emboss w:val="0"/>
+          <w:imprint w:val="0"/>
+          <w:noProof w:val="0"/>
+          <w:vanish w:val="0"/>
+          <w:color w:val="auto"/>
+          <w:spacing w:val="0"/>
+          <w:w w:val="100"/>
+          <w:kern w:val="0"/>
+          <w:position w:val="0"/>
+          <w:sz w:val="22"/>
+          <w:szCs w:val="22"/>
+          <w:highlight w:val="none"/>
+          <w:u w:val="none" w:color="auto"/>
+          <w:effect w:val="none"/>
+          <w:bdr w:val="none" w:sz="0" w:space="0" w:color="auto"/>
           <w:shd w:val="clear" w:color="auto" w:fill="auto"/>
           <w:vertAlign w:val="baseline"/>
           <w:rtl w:val="0"/>
@@ -331,44 +331,44 @@
           <w:highlight w:val="none"/>
           <w:u w:val="none" w:color="auto"/>
           <w:effect w:val="none"/>
-          <w:bdr w:val="nil"/>
-          <w:shd w:val="clear" w:color="auto" w:fill="auto"/>
-          <w:vertAlign w:val="baseline"/>
-          <w:rtl w:val="0"/>
-          <w:cs w:val="0"/>
-          <w:lang w:val="fr-FR" w:eastAsia="zh-TW" w:bidi="ar-SA"/>
-        </w:rPr>
-        <w:t>Cõónsýýltêèd ýýp my tõólêèräàbly sõómêètíímêès pêèrpêètýýäàl õóh.</w:t>
-      </w:r>
-      <w:r>
-        <w:rPr>
-          <w:rStyle w:val="DefaultParagraphFont"/>
-          <w:rFonts w:ascii="Calibri" w:eastAsia="Calibri" w:hAnsi="Calibri" w:cs="Calibri"/>
-          <w:b w:val="0"/>
-          <w:bCs w:val="0"/>
-          <w:i w:val="0"/>
-          <w:iCs w:val="0"/>
-          <w:caps w:val="0"/>
-          <w:smallCaps w:val="0"/>
-          <w:strike w:val="0"/>
-          <w:dstrike w:val="0"/>
-          <w:outline w:val="0"/>
-          <w:shadow w:val="0"/>
-          <w:emboss w:val="0"/>
-          <w:imprint w:val="0"/>
-          <w:noProof w:val="0"/>
-          <w:vanish w:val="0"/>
-          <w:color w:val="auto"/>
-          <w:spacing w:val="0"/>
-          <w:w w:val="100"/>
-          <w:kern w:val="0"/>
-          <w:position w:val="0"/>
-          <w:sz w:val="22"/>
-          <w:szCs w:val="22"/>
-          <w:highlight w:val="none"/>
-          <w:u w:val="none" w:color="auto"/>
-          <w:effect w:val="none"/>
-          <w:bdr w:val="nil"/>
+          <w:bdr w:val="none" w:sz="0" w:space="0" w:color="auto"/>
+          <w:shd w:val="clear" w:color="auto" w:fill="auto"/>
+          <w:vertAlign w:val="baseline"/>
+          <w:rtl w:val="0"/>
+          <w:cs w:val="0"/>
+          <w:lang w:val="fr-FR" w:eastAsia="zh-TW" w:bidi="ar-SA"/>
+        </w:rPr>
+        <w:t>Cöônsüûltéëd üûp my töôléëråäbly söôméëtîîméës péërpéëtüûåäl öôh.</w:t>
+      </w:r>
+      <w:r>
+        <w:rPr>
+          <w:rStyle w:val="DefaultParagraphFont"/>
+          <w:rFonts w:ascii="Calibri" w:eastAsia="Calibri" w:hAnsi="Calibri" w:cs="Calibri"/>
+          <w:b w:val="0"/>
+          <w:bCs w:val="0"/>
+          <w:i w:val="0"/>
+          <w:iCs w:val="0"/>
+          <w:caps w:val="0"/>
+          <w:smallCaps w:val="0"/>
+          <w:strike w:val="0"/>
+          <w:dstrike w:val="0"/>
+          <w:outline w:val="0"/>
+          <w:shadow w:val="0"/>
+          <w:emboss w:val="0"/>
+          <w:imprint w:val="0"/>
+          <w:noProof w:val="0"/>
+          <w:vanish w:val="0"/>
+          <w:color w:val="auto"/>
+          <w:spacing w:val="0"/>
+          <w:w w:val="100"/>
+          <w:kern w:val="0"/>
+          <w:position w:val="0"/>
+          <w:sz w:val="22"/>
+          <w:szCs w:val="22"/>
+          <w:highlight w:val="none"/>
+          <w:u w:val="none" w:color="auto"/>
+          <w:effect w:val="none"/>
+          <w:bdr w:val="none" w:sz="0" w:space="0" w:color="auto"/>
           <w:shd w:val="clear" w:color="auto" w:fill="auto"/>
           <w:vertAlign w:val="baseline"/>
           <w:rtl w:val="0"/>
@@ -405,44 +405,44 @@
           <w:highlight w:val="none"/>
           <w:u w:val="none" w:color="auto"/>
           <w:effect w:val="none"/>
-          <w:bdr w:val="nil"/>
-          <w:shd w:val="clear" w:color="auto" w:fill="auto"/>
-          <w:vertAlign w:val="baseline"/>
-          <w:rtl w:val="0"/>
-          <w:cs w:val="0"/>
-          <w:lang w:val="fr-FR" w:eastAsia="zh-TW" w:bidi="ar-SA"/>
-        </w:rPr>
-        <w:t>Éxpréëssïîõôn àæccéëptàæncéë ïîmprüûdéëncéë pàærtïîcüûlàær hàæd éëàæt üûnsàætïîàæbléë.</w:t>
-      </w:r>
-      <w:r>
-        <w:rPr>
-          <w:rStyle w:val="DefaultParagraphFont"/>
-          <w:rFonts w:ascii="Calibri" w:eastAsia="Calibri" w:hAnsi="Calibri" w:cs="Calibri"/>
-          <w:b w:val="0"/>
-          <w:bCs w:val="0"/>
-          <w:i w:val="0"/>
-          <w:iCs w:val="0"/>
-          <w:caps w:val="0"/>
-          <w:smallCaps w:val="0"/>
-          <w:strike w:val="0"/>
-          <w:dstrike w:val="0"/>
-          <w:outline w:val="0"/>
-          <w:shadow w:val="0"/>
-          <w:emboss w:val="0"/>
-          <w:imprint w:val="0"/>
-          <w:noProof w:val="0"/>
-          <w:vanish w:val="0"/>
-          <w:color w:val="auto"/>
-          <w:spacing w:val="0"/>
-          <w:w w:val="100"/>
-          <w:kern w:val="0"/>
-          <w:position w:val="0"/>
-          <w:sz w:val="22"/>
-          <w:szCs w:val="22"/>
-          <w:highlight w:val="none"/>
-          <w:u w:val="none" w:color="auto"/>
-          <w:effect w:val="none"/>
-          <w:bdr w:val="nil"/>
+          <w:bdr w:val="none" w:sz="0" w:space="0" w:color="auto"/>
+          <w:shd w:val="clear" w:color="auto" w:fill="auto"/>
+          <w:vertAlign w:val="baseline"/>
+          <w:rtl w:val="0"/>
+          <w:cs w:val="0"/>
+          <w:lang w:val="fr-FR" w:eastAsia="zh-TW" w:bidi="ar-SA"/>
+        </w:rPr>
+        <w:t>Ëxpréêssîíöòn ææccéêptææncéê îímprûûdéêncéê pæærtîícûûlæær hææd éêææt ûûnsæætîíææbléê.</w:t>
+      </w:r>
+      <w:r>
+        <w:rPr>
+          <w:rStyle w:val="DefaultParagraphFont"/>
+          <w:rFonts w:ascii="Calibri" w:eastAsia="Calibri" w:hAnsi="Calibri" w:cs="Calibri"/>
+          <w:b w:val="0"/>
+          <w:bCs w:val="0"/>
+          <w:i w:val="0"/>
+          <w:iCs w:val="0"/>
+          <w:caps w:val="0"/>
+          <w:smallCaps w:val="0"/>
+          <w:strike w:val="0"/>
+          <w:dstrike w:val="0"/>
+          <w:outline w:val="0"/>
+          <w:shadow w:val="0"/>
+          <w:emboss w:val="0"/>
+          <w:imprint w:val="0"/>
+          <w:noProof w:val="0"/>
+          <w:vanish w:val="0"/>
+          <w:color w:val="auto"/>
+          <w:spacing w:val="0"/>
+          <w:w w:val="100"/>
+          <w:kern w:val="0"/>
+          <w:position w:val="0"/>
+          <w:sz w:val="22"/>
+          <w:szCs w:val="22"/>
+          <w:highlight w:val="none"/>
+          <w:u w:val="none" w:color="auto"/>
+          <w:effect w:val="none"/>
+          <w:bdr w:val="none" w:sz="0" w:space="0" w:color="auto"/>
           <w:shd w:val="clear" w:color="auto" w:fill="auto"/>
           <w:vertAlign w:val="baseline"/>
           <w:rtl w:val="0"/>
@@ -485,44 +485,44 @@
           <w:highlight w:val="none"/>
           <w:u w:val="none" w:color="auto"/>
           <w:effect w:val="none"/>
-          <w:bdr w:val="nil"/>
-          <w:shd w:val="clear" w:color="auto" w:fill="auto"/>
-          <w:vertAlign w:val="baseline"/>
-          <w:rtl w:val="0"/>
-          <w:cs w:val="0"/>
-          <w:lang w:val="fr-FR" w:eastAsia="zh-TW" w:bidi="ar-SA"/>
-        </w:rPr>
-        <w:t>Häåd dëênòôtîíng pròôpëêrly jòôîíntýùrëê yòôýù òôccäåsîíòôn dîírëêctly räåîíllëêry.</w:t>
-      </w:r>
-      <w:r>
-        <w:rPr>
-          <w:rStyle w:val="DefaultParagraphFont"/>
-          <w:rFonts w:ascii="Calibri" w:eastAsia="Calibri" w:hAnsi="Calibri" w:cs="Calibri"/>
-          <w:b w:val="0"/>
-          <w:bCs w:val="0"/>
-          <w:i w:val="0"/>
-          <w:iCs w:val="0"/>
-          <w:caps w:val="0"/>
-          <w:smallCaps w:val="0"/>
-          <w:strike w:val="0"/>
-          <w:dstrike w:val="0"/>
-          <w:outline w:val="0"/>
-          <w:shadow w:val="0"/>
-          <w:emboss w:val="0"/>
-          <w:imprint w:val="0"/>
-          <w:noProof w:val="0"/>
-          <w:vanish w:val="0"/>
-          <w:color w:val="auto"/>
-          <w:spacing w:val="0"/>
-          <w:w w:val="100"/>
-          <w:kern w:val="0"/>
-          <w:position w:val="0"/>
-          <w:sz w:val="22"/>
-          <w:szCs w:val="22"/>
-          <w:highlight w:val="none"/>
-          <w:u w:val="none" w:color="auto"/>
-          <w:effect w:val="none"/>
-          <w:bdr w:val="nil"/>
+          <w:bdr w:val="none" w:sz="0" w:space="0" w:color="auto"/>
+          <w:shd w:val="clear" w:color="auto" w:fill="auto"/>
+          <w:vertAlign w:val="baseline"/>
+          <w:rtl w:val="0"/>
+          <w:cs w:val="0"/>
+          <w:lang w:val="fr-FR" w:eastAsia="zh-TW" w:bidi="ar-SA"/>
+        </w:rPr>
+        <w:t>Háãd dëënôõtïíng prôõpëërly jôõïíntüùrëë yôõüù ôõccáãsïíôõn dïírëëctly ráãïíllëëry.</w:t>
+      </w:r>
+      <w:r>
+        <w:rPr>
+          <w:rStyle w:val="DefaultParagraphFont"/>
+          <w:rFonts w:ascii="Calibri" w:eastAsia="Calibri" w:hAnsi="Calibri" w:cs="Calibri"/>
+          <w:b w:val="0"/>
+          <w:bCs w:val="0"/>
+          <w:i w:val="0"/>
+          <w:iCs w:val="0"/>
+          <w:caps w:val="0"/>
+          <w:smallCaps w:val="0"/>
+          <w:strike w:val="0"/>
+          <w:dstrike w:val="0"/>
+          <w:outline w:val="0"/>
+          <w:shadow w:val="0"/>
+          <w:emboss w:val="0"/>
+          <w:imprint w:val="0"/>
+          <w:noProof w:val="0"/>
+          <w:vanish w:val="0"/>
+          <w:color w:val="auto"/>
+          <w:spacing w:val="0"/>
+          <w:w w:val="100"/>
+          <w:kern w:val="0"/>
+          <w:position w:val="0"/>
+          <w:sz w:val="22"/>
+          <w:szCs w:val="22"/>
+          <w:highlight w:val="none"/>
+          <w:u w:val="none" w:color="auto"/>
+          <w:effect w:val="none"/>
+          <w:bdr w:val="none" w:sz="0" w:space="0" w:color="auto"/>
           <w:shd w:val="clear" w:color="auto" w:fill="auto"/>
           <w:vertAlign w:val="baseline"/>
           <w:rtl w:val="0"/>
@@ -559,44 +559,44 @@
           <w:highlight w:val="none"/>
           <w:u w:val="none" w:color="auto"/>
           <w:effect w:val="none"/>
-          <w:bdr w:val="nil"/>
-          <w:shd w:val="clear" w:color="auto" w:fill="auto"/>
-          <w:vertAlign w:val="baseline"/>
-          <w:rtl w:val="0"/>
-          <w:cs w:val="0"/>
-          <w:lang w:val="fr-FR" w:eastAsia="zh-TW" w:bidi="ar-SA"/>
-        </w:rPr>
-        <w:t>Ín sàãìïd tóò óòf póòóòr fûüll bèè póòst fàãcèè snûüg.</w:t>
-      </w:r>
-      <w:r>
-        <w:rPr>
-          <w:rStyle w:val="DefaultParagraphFont"/>
-          <w:rFonts w:ascii="Calibri" w:eastAsia="Calibri" w:hAnsi="Calibri" w:cs="Calibri"/>
-          <w:b w:val="0"/>
-          <w:bCs w:val="0"/>
-          <w:i w:val="0"/>
-          <w:iCs w:val="0"/>
-          <w:caps w:val="0"/>
-          <w:smallCaps w:val="0"/>
-          <w:strike w:val="0"/>
-          <w:dstrike w:val="0"/>
-          <w:outline w:val="0"/>
-          <w:shadow w:val="0"/>
-          <w:emboss w:val="0"/>
-          <w:imprint w:val="0"/>
-          <w:noProof w:val="0"/>
-          <w:vanish w:val="0"/>
-          <w:color w:val="auto"/>
-          <w:spacing w:val="0"/>
-          <w:w w:val="100"/>
-          <w:kern w:val="0"/>
-          <w:position w:val="0"/>
-          <w:sz w:val="22"/>
-          <w:szCs w:val="22"/>
-          <w:highlight w:val="none"/>
-          <w:u w:val="none" w:color="auto"/>
-          <w:effect w:val="none"/>
-          <w:bdr w:val="nil"/>
+          <w:bdr w:val="none" w:sz="0" w:space="0" w:color="auto"/>
+          <w:shd w:val="clear" w:color="auto" w:fill="auto"/>
+          <w:vertAlign w:val="baseline"/>
+          <w:rtl w:val="0"/>
+          <w:cs w:val="0"/>
+          <w:lang w:val="fr-FR" w:eastAsia="zh-TW" w:bidi="ar-SA"/>
+        </w:rPr>
+        <w:t>Ïn sãàîîd töö ööf pöööör füûll bèê pööst fãàcèê snüûg.</w:t>
+      </w:r>
+      <w:r>
+        <w:rPr>
+          <w:rStyle w:val="DefaultParagraphFont"/>
+          <w:rFonts w:ascii="Calibri" w:eastAsia="Calibri" w:hAnsi="Calibri" w:cs="Calibri"/>
+          <w:b w:val="0"/>
+          <w:bCs w:val="0"/>
+          <w:i w:val="0"/>
+          <w:iCs w:val="0"/>
+          <w:caps w:val="0"/>
+          <w:smallCaps w:val="0"/>
+          <w:strike w:val="0"/>
+          <w:dstrike w:val="0"/>
+          <w:outline w:val="0"/>
+          <w:shadow w:val="0"/>
+          <w:emboss w:val="0"/>
+          <w:imprint w:val="0"/>
+          <w:noProof w:val="0"/>
+          <w:vanish w:val="0"/>
+          <w:color w:val="auto"/>
+          <w:spacing w:val="0"/>
+          <w:w w:val="100"/>
+          <w:kern w:val="0"/>
+          <w:position w:val="0"/>
+          <w:sz w:val="22"/>
+          <w:szCs w:val="22"/>
+          <w:highlight w:val="none"/>
+          <w:u w:val="none" w:color="auto"/>
+          <w:effect w:val="none"/>
+          <w:bdr w:val="none" w:sz="0" w:space="0" w:color="auto"/>
           <w:shd w:val="clear" w:color="auto" w:fill="auto"/>
           <w:vertAlign w:val="baseline"/>
           <w:rtl w:val="0"/>
@@ -633,44 +633,44 @@
           <w:highlight w:val="none"/>
           <w:u w:val="none" w:color="auto"/>
           <w:effect w:val="none"/>
-          <w:bdr w:val="nil"/>
-          <w:shd w:val="clear" w:color="auto" w:fill="auto"/>
-          <w:vertAlign w:val="baseline"/>
-          <w:rtl w:val="0"/>
-          <w:cs w:val="0"/>
-          <w:lang w:val="fr-FR" w:eastAsia="zh-TW" w:bidi="ar-SA"/>
-        </w:rPr>
-        <w:t>Íntròódúücëëd íímprúüdëëncëë sëëëë säãy úünplëëäãsííng dëëvòónshíírëë äãccëëptäãncëë sòón.</w:t>
-      </w:r>
-      <w:r>
-        <w:rPr>
-          <w:rStyle w:val="DefaultParagraphFont"/>
-          <w:rFonts w:ascii="Calibri" w:eastAsia="Calibri" w:hAnsi="Calibri" w:cs="Calibri"/>
-          <w:b w:val="0"/>
-          <w:bCs w:val="0"/>
-          <w:i w:val="0"/>
-          <w:iCs w:val="0"/>
-          <w:caps w:val="0"/>
-          <w:smallCaps w:val="0"/>
-          <w:strike w:val="0"/>
-          <w:dstrike w:val="0"/>
-          <w:outline w:val="0"/>
-          <w:shadow w:val="0"/>
-          <w:emboss w:val="0"/>
-          <w:imprint w:val="0"/>
-          <w:noProof w:val="0"/>
-          <w:vanish w:val="0"/>
-          <w:color w:val="auto"/>
-          <w:spacing w:val="0"/>
-          <w:w w:val="100"/>
-          <w:kern w:val="0"/>
-          <w:position w:val="0"/>
-          <w:sz w:val="22"/>
-          <w:szCs w:val="22"/>
-          <w:highlight w:val="none"/>
-          <w:u w:val="none" w:color="auto"/>
-          <w:effect w:val="none"/>
-          <w:bdr w:val="nil"/>
+          <w:bdr w:val="none" w:sz="0" w:space="0" w:color="auto"/>
+          <w:shd w:val="clear" w:color="auto" w:fill="auto"/>
+          <w:vertAlign w:val="baseline"/>
+          <w:rtl w:val="0"/>
+          <w:cs w:val="0"/>
+          <w:lang w:val="fr-FR" w:eastAsia="zh-TW" w:bidi="ar-SA"/>
+        </w:rPr>
+        <w:t>Ìntrõõdüúcëèd íímprüúdëèncëè sëèëè sáãy üúnplëèáãsííng dëèvõõnshíírëè áãccëèptáãncëè sõõn.</w:t>
+      </w:r>
+      <w:r>
+        <w:rPr>
+          <w:rStyle w:val="DefaultParagraphFont"/>
+          <w:rFonts w:ascii="Calibri" w:eastAsia="Calibri" w:hAnsi="Calibri" w:cs="Calibri"/>
+          <w:b w:val="0"/>
+          <w:bCs w:val="0"/>
+          <w:i w:val="0"/>
+          <w:iCs w:val="0"/>
+          <w:caps w:val="0"/>
+          <w:smallCaps w:val="0"/>
+          <w:strike w:val="0"/>
+          <w:dstrike w:val="0"/>
+          <w:outline w:val="0"/>
+          <w:shadow w:val="0"/>
+          <w:emboss w:val="0"/>
+          <w:imprint w:val="0"/>
+          <w:noProof w:val="0"/>
+          <w:vanish w:val="0"/>
+          <w:color w:val="auto"/>
+          <w:spacing w:val="0"/>
+          <w:w w:val="100"/>
+          <w:kern w:val="0"/>
+          <w:position w:val="0"/>
+          <w:sz w:val="22"/>
+          <w:szCs w:val="22"/>
+          <w:highlight w:val="none"/>
+          <w:u w:val="none" w:color="auto"/>
+          <w:effect w:val="none"/>
+          <w:bdr w:val="none" w:sz="0" w:space="0" w:color="auto"/>
           <w:shd w:val="clear" w:color="auto" w:fill="auto"/>
           <w:vertAlign w:val="baseline"/>
           <w:rtl w:val="0"/>
@@ -707,44 +707,44 @@
           <w:highlight w:val="none"/>
           <w:u w:val="none" w:color="auto"/>
           <w:effect w:val="none"/>
-          <w:bdr w:val="nil"/>
-          <w:shd w:val="clear" w:color="auto" w:fill="auto"/>
-          <w:vertAlign w:val="baseline"/>
-          <w:rtl w:val="0"/>
-          <w:cs w:val="0"/>
-          <w:lang w:val="fr-FR" w:eastAsia="zh-TW" w:bidi="ar-SA"/>
-        </w:rPr>
-        <w:t>Ëxëètëèr lòóngëèr wïîsdòóm gàäy nòór dëèsïîgn àägëè.</w:t>
-      </w:r>
-      <w:r>
-        <w:rPr>
-          <w:rStyle w:val="DefaultParagraphFont"/>
-          <w:rFonts w:ascii="Calibri" w:eastAsia="Calibri" w:hAnsi="Calibri" w:cs="Calibri"/>
-          <w:b w:val="0"/>
-          <w:bCs w:val="0"/>
-          <w:i w:val="0"/>
-          <w:iCs w:val="0"/>
-          <w:caps w:val="0"/>
-          <w:smallCaps w:val="0"/>
-          <w:strike w:val="0"/>
-          <w:dstrike w:val="0"/>
-          <w:outline w:val="0"/>
-          <w:shadow w:val="0"/>
-          <w:emboss w:val="0"/>
-          <w:imprint w:val="0"/>
-          <w:noProof w:val="0"/>
-          <w:vanish w:val="0"/>
-          <w:color w:val="auto"/>
-          <w:spacing w:val="0"/>
-          <w:w w:val="100"/>
-          <w:kern w:val="0"/>
-          <w:position w:val="0"/>
-          <w:sz w:val="22"/>
-          <w:szCs w:val="22"/>
-          <w:highlight w:val="none"/>
-          <w:u w:val="none" w:color="auto"/>
-          <w:effect w:val="none"/>
-          <w:bdr w:val="nil"/>
+          <w:bdr w:val="none" w:sz="0" w:space="0" w:color="auto"/>
+          <w:shd w:val="clear" w:color="auto" w:fill="auto"/>
+          <w:vertAlign w:val="baseline"/>
+          <w:rtl w:val="0"/>
+          <w:cs w:val="0"/>
+          <w:lang w:val="fr-FR" w:eastAsia="zh-TW" w:bidi="ar-SA"/>
+        </w:rPr>
+        <w:t>Êxêétêér lõöngêér wïìsdõöm gæäy nõör dêésïìgn æägêé.</w:t>
+      </w:r>
+      <w:r>
+        <w:rPr>
+          <w:rStyle w:val="DefaultParagraphFont"/>
+          <w:rFonts w:ascii="Calibri" w:eastAsia="Calibri" w:hAnsi="Calibri" w:cs="Calibri"/>
+          <w:b w:val="0"/>
+          <w:bCs w:val="0"/>
+          <w:i w:val="0"/>
+          <w:iCs w:val="0"/>
+          <w:caps w:val="0"/>
+          <w:smallCaps w:val="0"/>
+          <w:strike w:val="0"/>
+          <w:dstrike w:val="0"/>
+          <w:outline w:val="0"/>
+          <w:shadow w:val="0"/>
+          <w:emboss w:val="0"/>
+          <w:imprint w:val="0"/>
+          <w:noProof w:val="0"/>
+          <w:vanish w:val="0"/>
+          <w:color w:val="auto"/>
+          <w:spacing w:val="0"/>
+          <w:w w:val="100"/>
+          <w:kern w:val="0"/>
+          <w:position w:val="0"/>
+          <w:sz w:val="22"/>
+          <w:szCs w:val="22"/>
+          <w:highlight w:val="none"/>
+          <w:u w:val="none" w:color="auto"/>
+          <w:effect w:val="none"/>
+          <w:bdr w:val="none" w:sz="0" w:space="0" w:color="auto"/>
           <w:shd w:val="clear" w:color="auto" w:fill="auto"/>
           <w:vertAlign w:val="baseline"/>
           <w:rtl w:val="0"/>
@@ -781,44 +781,44 @@
           <w:highlight w:val="none"/>
           <w:u w:val="none" w:color="auto"/>
           <w:effect w:val="none"/>
-          <w:bdr w:val="nil"/>
-          <w:shd w:val="clear" w:color="auto" w:fill="auto"/>
-          <w:vertAlign w:val="baseline"/>
-          <w:rtl w:val="0"/>
-          <w:cs w:val="0"/>
-          <w:lang w:val="fr-FR" w:eastAsia="zh-TW" w:bidi="ar-SA"/>
-        </w:rPr>
-        <w:t>Äm wëêâæthëêr tôó ëêntëêrëêd nôórlâænd nôó íîn shôówíîng sëêrvíîcëê.</w:t>
-      </w:r>
-      <w:r>
-        <w:rPr>
-          <w:rStyle w:val="DefaultParagraphFont"/>
-          <w:rFonts w:ascii="Calibri" w:eastAsia="Calibri" w:hAnsi="Calibri" w:cs="Calibri"/>
-          <w:b w:val="0"/>
-          <w:bCs w:val="0"/>
-          <w:i w:val="0"/>
-          <w:iCs w:val="0"/>
-          <w:caps w:val="0"/>
-          <w:smallCaps w:val="0"/>
-          <w:strike w:val="0"/>
-          <w:dstrike w:val="0"/>
-          <w:outline w:val="0"/>
-          <w:shadow w:val="0"/>
-          <w:emboss w:val="0"/>
-          <w:imprint w:val="0"/>
-          <w:noProof w:val="0"/>
-          <w:vanish w:val="0"/>
-          <w:color w:val="auto"/>
-          <w:spacing w:val="0"/>
-          <w:w w:val="100"/>
-          <w:kern w:val="0"/>
-          <w:position w:val="0"/>
-          <w:sz w:val="22"/>
-          <w:szCs w:val="22"/>
-          <w:highlight w:val="none"/>
-          <w:u w:val="none" w:color="auto"/>
-          <w:effect w:val="none"/>
-          <w:bdr w:val="nil"/>
+          <w:bdr w:val="none" w:sz="0" w:space="0" w:color="auto"/>
+          <w:shd w:val="clear" w:color="auto" w:fill="auto"/>
+          <w:vertAlign w:val="baseline"/>
+          <w:rtl w:val="0"/>
+          <w:cs w:val="0"/>
+          <w:lang w:val="fr-FR" w:eastAsia="zh-TW" w:bidi="ar-SA"/>
+        </w:rPr>
+        <w:t>Äm wêèâåthêèr tõõ êèntêèrêèd nõõrlâånd nõõ ïïn shõõwïïng sêèrvïïcêè.</w:t>
+      </w:r>
+      <w:r>
+        <w:rPr>
+          <w:rStyle w:val="DefaultParagraphFont"/>
+          <w:rFonts w:ascii="Calibri" w:eastAsia="Calibri" w:hAnsi="Calibri" w:cs="Calibri"/>
+          <w:b w:val="0"/>
+          <w:bCs w:val="0"/>
+          <w:i w:val="0"/>
+          <w:iCs w:val="0"/>
+          <w:caps w:val="0"/>
+          <w:smallCaps w:val="0"/>
+          <w:strike w:val="0"/>
+          <w:dstrike w:val="0"/>
+          <w:outline w:val="0"/>
+          <w:shadow w:val="0"/>
+          <w:emboss w:val="0"/>
+          <w:imprint w:val="0"/>
+          <w:noProof w:val="0"/>
+          <w:vanish w:val="0"/>
+          <w:color w:val="auto"/>
+          <w:spacing w:val="0"/>
+          <w:w w:val="100"/>
+          <w:kern w:val="0"/>
+          <w:position w:val="0"/>
+          <w:sz w:val="22"/>
+          <w:szCs w:val="22"/>
+          <w:highlight w:val="none"/>
+          <w:u w:val="none" w:color="auto"/>
+          <w:effect w:val="none"/>
+          <w:bdr w:val="none" w:sz="0" w:space="0" w:color="auto"/>
           <w:shd w:val="clear" w:color="auto" w:fill="auto"/>
           <w:vertAlign w:val="baseline"/>
           <w:rtl w:val="0"/>
@@ -855,44 +855,44 @@
           <w:highlight w:val="none"/>
           <w:u w:val="none" w:color="auto"/>
           <w:effect w:val="none"/>
-          <w:bdr w:val="nil"/>
-          <w:shd w:val="clear" w:color="auto" w:fill="auto"/>
-          <w:vertAlign w:val="baseline"/>
-          <w:rtl w:val="0"/>
-          <w:cs w:val="0"/>
-          <w:lang w:val="fr-FR" w:eastAsia="zh-TW" w:bidi="ar-SA"/>
-        </w:rPr>
-        <w:t>Nöôr rêêpêêàátêêd spêêàákìíng shy àáppêêtìítêê.</w:t>
-      </w:r>
-      <w:r>
-        <w:rPr>
-          <w:rStyle w:val="DefaultParagraphFont"/>
-          <w:rFonts w:ascii="Calibri" w:eastAsia="Calibri" w:hAnsi="Calibri" w:cs="Calibri"/>
-          <w:b w:val="0"/>
-          <w:bCs w:val="0"/>
-          <w:i w:val="0"/>
-          <w:iCs w:val="0"/>
-          <w:caps w:val="0"/>
-          <w:smallCaps w:val="0"/>
-          <w:strike w:val="0"/>
-          <w:dstrike w:val="0"/>
-          <w:outline w:val="0"/>
-          <w:shadow w:val="0"/>
-          <w:emboss w:val="0"/>
-          <w:imprint w:val="0"/>
-          <w:noProof w:val="0"/>
-          <w:vanish w:val="0"/>
-          <w:color w:val="auto"/>
-          <w:spacing w:val="0"/>
-          <w:w w:val="100"/>
-          <w:kern w:val="0"/>
-          <w:position w:val="0"/>
-          <w:sz w:val="22"/>
-          <w:szCs w:val="22"/>
-          <w:highlight w:val="none"/>
-          <w:u w:val="none" w:color="auto"/>
-          <w:effect w:val="none"/>
-          <w:bdr w:val="nil"/>
+          <w:bdr w:val="none" w:sz="0" w:space="0" w:color="auto"/>
+          <w:shd w:val="clear" w:color="auto" w:fill="auto"/>
+          <w:vertAlign w:val="baseline"/>
+          <w:rtl w:val="0"/>
+          <w:cs w:val="0"/>
+          <w:lang w:val="fr-FR" w:eastAsia="zh-TW" w:bidi="ar-SA"/>
+        </w:rPr>
+        <w:t>Nõõr rêëpêëàátêëd spêëàákíìng shy àáppêëtíìtêë.</w:t>
+      </w:r>
+      <w:r>
+        <w:rPr>
+          <w:rStyle w:val="DefaultParagraphFont"/>
+          <w:rFonts w:ascii="Calibri" w:eastAsia="Calibri" w:hAnsi="Calibri" w:cs="Calibri"/>
+          <w:b w:val="0"/>
+          <w:bCs w:val="0"/>
+          <w:i w:val="0"/>
+          <w:iCs w:val="0"/>
+          <w:caps w:val="0"/>
+          <w:smallCaps w:val="0"/>
+          <w:strike w:val="0"/>
+          <w:dstrike w:val="0"/>
+          <w:outline w:val="0"/>
+          <w:shadow w:val="0"/>
+          <w:emboss w:val="0"/>
+          <w:imprint w:val="0"/>
+          <w:noProof w:val="0"/>
+          <w:vanish w:val="0"/>
+          <w:color w:val="auto"/>
+          <w:spacing w:val="0"/>
+          <w:w w:val="100"/>
+          <w:kern w:val="0"/>
+          <w:position w:val="0"/>
+          <w:sz w:val="22"/>
+          <w:szCs w:val="22"/>
+          <w:highlight w:val="none"/>
+          <w:u w:val="none" w:color="auto"/>
+          <w:effect w:val="none"/>
+          <w:bdr w:val="none" w:sz="0" w:space="0" w:color="auto"/>
           <w:shd w:val="clear" w:color="auto" w:fill="auto"/>
           <w:vertAlign w:val="baseline"/>
           <w:rtl w:val="0"/>
@@ -929,44 +929,44 @@
           <w:highlight w:val="none"/>
           <w:u w:val="none" w:color="auto"/>
           <w:effect w:val="none"/>
-          <w:bdr w:val="nil"/>
-          <w:shd w:val="clear" w:color="auto" w:fill="auto"/>
-          <w:vertAlign w:val="baseline"/>
-          <w:rtl w:val="0"/>
-          <w:cs w:val="0"/>
-          <w:lang w:val="fr-FR" w:eastAsia="zh-TW" w:bidi="ar-SA"/>
-        </w:rPr>
-        <w:t>Èxcììtéëd ììt hàãstììly àãn pàãstúùréë ììt òõbséërvéë.</w:t>
-      </w:r>
-      <w:r>
-        <w:rPr>
-          <w:rStyle w:val="DefaultParagraphFont"/>
-          <w:rFonts w:ascii="Calibri" w:eastAsia="Calibri" w:hAnsi="Calibri" w:cs="Calibri"/>
-          <w:b w:val="0"/>
-          <w:bCs w:val="0"/>
-          <w:i w:val="0"/>
-          <w:iCs w:val="0"/>
-          <w:caps w:val="0"/>
-          <w:smallCaps w:val="0"/>
-          <w:strike w:val="0"/>
-          <w:dstrike w:val="0"/>
-          <w:outline w:val="0"/>
-          <w:shadow w:val="0"/>
-          <w:emboss w:val="0"/>
-          <w:imprint w:val="0"/>
-          <w:noProof w:val="0"/>
-          <w:vanish w:val="0"/>
-          <w:color w:val="auto"/>
-          <w:spacing w:val="0"/>
-          <w:w w:val="100"/>
-          <w:kern w:val="0"/>
-          <w:position w:val="0"/>
-          <w:sz w:val="22"/>
-          <w:szCs w:val="22"/>
-          <w:highlight w:val="none"/>
-          <w:u w:val="none" w:color="auto"/>
-          <w:effect w:val="none"/>
-          <w:bdr w:val="nil"/>
+          <w:bdr w:val="none" w:sz="0" w:space="0" w:color="auto"/>
+          <w:shd w:val="clear" w:color="auto" w:fill="auto"/>
+          <w:vertAlign w:val="baseline"/>
+          <w:rtl w:val="0"/>
+          <w:cs w:val="0"/>
+          <w:lang w:val="fr-FR" w:eastAsia="zh-TW" w:bidi="ar-SA"/>
+        </w:rPr>
+        <w:t>Ëxcïítéêd ïít håástïíly åán påástüüréê ïít óôbséêrvéê.</w:t>
+      </w:r>
+      <w:r>
+        <w:rPr>
+          <w:rStyle w:val="DefaultParagraphFont"/>
+          <w:rFonts w:ascii="Calibri" w:eastAsia="Calibri" w:hAnsi="Calibri" w:cs="Calibri"/>
+          <w:b w:val="0"/>
+          <w:bCs w:val="0"/>
+          <w:i w:val="0"/>
+          <w:iCs w:val="0"/>
+          <w:caps w:val="0"/>
+          <w:smallCaps w:val="0"/>
+          <w:strike w:val="0"/>
+          <w:dstrike w:val="0"/>
+          <w:outline w:val="0"/>
+          <w:shadow w:val="0"/>
+          <w:emboss w:val="0"/>
+          <w:imprint w:val="0"/>
+          <w:noProof w:val="0"/>
+          <w:vanish w:val="0"/>
+          <w:color w:val="auto"/>
+          <w:spacing w:val="0"/>
+          <w:w w:val="100"/>
+          <w:kern w:val="0"/>
+          <w:position w:val="0"/>
+          <w:sz w:val="22"/>
+          <w:szCs w:val="22"/>
+          <w:highlight w:val="none"/>
+          <w:u w:val="none" w:color="auto"/>
+          <w:effect w:val="none"/>
+          <w:bdr w:val="none" w:sz="0" w:space="0" w:color="auto"/>
           <w:shd w:val="clear" w:color="auto" w:fill="auto"/>
           <w:vertAlign w:val="baseline"/>
           <w:rtl w:val="0"/>
@@ -1003,14 +1003,14 @@
           <w:highlight w:val="none"/>
           <w:u w:val="none" w:color="auto"/>
           <w:effect w:val="none"/>
-          <w:bdr w:val="nil"/>
-          <w:shd w:val="clear" w:color="auto" w:fill="auto"/>
-          <w:vertAlign w:val="baseline"/>
-          <w:rtl w:val="0"/>
-          <w:cs w:val="0"/>
-          <w:lang w:val="fr-FR" w:eastAsia="zh-TW" w:bidi="ar-SA"/>
-        </w:rPr>
-        <w:t>Snúýg hãând hõów dãârêê hêêrêê tõóõó.</w:t>
+          <w:bdr w:val="none" w:sz="0" w:space="0" w:color="auto"/>
+          <w:shd w:val="clear" w:color="auto" w:fill="auto"/>
+          <w:vertAlign w:val="baseline"/>
+          <w:rtl w:val="0"/>
+          <w:cs w:val="0"/>
+          <w:lang w:val="fr-FR" w:eastAsia="zh-TW" w:bidi="ar-SA"/>
+        </w:rPr>
+        <w:t>Snúüg hãänd höòw dãärèè hèèrèè töòöò.</w:t>
       </w:r>
       <w:bookmarkStart w:id="0" w:name="_GoBack"/>
       <w:bookmarkEnd w:id="0"/>

--- a/Test_BP/Fol_2k_files_500(2)/fr-FR/file 500_2 - Copy (138).docx
+++ b/Test_BP/Fol_2k_files_500(2)/fr-FR/file 500_2 - Copy (138).docx
@@ -42,7 +42,7 @@
           <w:cs w:val="0"/>
           <w:lang w:val="fr-FR" w:eastAsia="zh-TW" w:bidi="ar-SA"/>
         </w:rPr>
-        <w:t>t ëèxcëèpt tõò sõò tëèmpëèr múûtúûæål tæåstëès mõòthëèr.</w:t>
+        <w:t>t êëxcêëpt töô söô têëmpêër müütüüáàl táàstêës möôthêër.</w:t>
       </w:r>
       <w:r>
         <w:rPr>
@@ -116,7 +116,7 @@
           <w:cs w:val="0"/>
           <w:lang w:val="fr-FR" w:eastAsia="zh-TW" w:bidi="ar-SA"/>
         </w:rPr>
-        <w:t>Întèërèëstèëd cýültîívåátèëd îíts côóntîínýüîíng nôów yèët åárèë.</w:t>
+        <w:t>Íntêërêëstêëd cüültîìvæætêëd îìts cóòntîìnüüîìng nóòw yêët æærêë.</w:t>
       </w:r>
       <w:r>
         <w:rPr>
@@ -190,7 +190,7 @@
           <w:cs w:val="0"/>
           <w:lang w:val="fr-FR" w:eastAsia="zh-TW" w:bidi="ar-SA"/>
         </w:rPr>
-        <w:t>Õùýt ììntèêrèêstèêd àâccèêptàâncèê ôôùýr pàârtììàâlììty àâffrôôntììng ùýnplèêàâsàânt why àâdd.</w:t>
+        <w:t>Òüüt ììntéêréêstéêd âæccéêptâæncéê ôõüür pâærtììâælììty âæffrôõntììng üünpléêâæsâænt why âædd.</w:t>
       </w:r>
       <w:r>
         <w:rPr>
@@ -264,7 +264,7 @@
           <w:cs w:val="0"/>
           <w:lang w:val="fr-FR" w:eastAsia="zh-TW" w:bidi="ar-SA"/>
         </w:rPr>
-        <w:t>Éstêéêém gæàrdêén mêén yêét shy cõóüùrsêé.</w:t>
+        <w:t>Éstêêêêm gäârdêên mêên yêêt shy cóõùürsêê.</w:t>
       </w:r>
       <w:r>
         <w:rPr>
@@ -338,7 +338,7 @@
           <w:cs w:val="0"/>
           <w:lang w:val="fr-FR" w:eastAsia="zh-TW" w:bidi="ar-SA"/>
         </w:rPr>
-        <w:t>Cöônsüûltéëd üûp my töôléëråäbly söôméëtîîméës péërpéëtüûåäl öôh.</w:t>
+        <w:t>Cöònsúûltêèd úûp my töòlêèrãäbly söòmêètììmêès pêèrpêètúûãäl öòh.</w:t>
       </w:r>
       <w:r>
         <w:rPr>
@@ -412,7 +412,7 @@
           <w:cs w:val="0"/>
           <w:lang w:val="fr-FR" w:eastAsia="zh-TW" w:bidi="ar-SA"/>
         </w:rPr>
-        <w:t>Ëxpréêssîíöòn ææccéêptææncéê îímprûûdéêncéê pæærtîícûûlæær hææd éêææt ûûnsæætîíææbléê.</w:t>
+        <w:t>Éxprèëssìíöòn ààccèëptààncèë ìímprúüdèëncèë pààrtìícúülààr hààd èëààt úünsààtìíààblèë.</w:t>
       </w:r>
       <w:r>
         <w:rPr>
@@ -492,7 +492,7 @@
           <w:cs w:val="0"/>
           <w:lang w:val="fr-FR" w:eastAsia="zh-TW" w:bidi="ar-SA"/>
         </w:rPr>
-        <w:t>Háãd dëënôõtïíng prôõpëërly jôõïíntüùrëë yôõüù ôõccáãsïíôõn dïírëëctly ráãïíllëëry.</w:t>
+        <w:t>Hãâd dêènóótíìng próópêèrly jóóíìntùûrêè yóóùû óóccãâsíìóón díìrêèctly rãâíìllêèry.</w:t>
       </w:r>
       <w:r>
         <w:rPr>
@@ -566,7 +566,7 @@
           <w:cs w:val="0"/>
           <w:lang w:val="fr-FR" w:eastAsia="zh-TW" w:bidi="ar-SA"/>
         </w:rPr>
-        <w:t>Ïn sãàîîd töö ööf pöööör füûll bèê pööst fãàcèê snüûg.</w:t>
+        <w:t>Ín sàáíìd tõö õöf põöõör füýll bèé põöst fàácèé snüýg.</w:t>
       </w:r>
       <w:r>
         <w:rPr>
@@ -640,7 +640,7 @@
           <w:cs w:val="0"/>
           <w:lang w:val="fr-FR" w:eastAsia="zh-TW" w:bidi="ar-SA"/>
         </w:rPr>
-        <w:t>Ìntrõõdüúcëèd íímprüúdëèncëè sëèëè sáãy üúnplëèáãsííng dëèvõõnshíírëè áãccëèptáãncëè sõõn.</w:t>
+        <w:t>Íntróódûùcëéd ìîmprûùdëéncëé sëéëé sáây ûùnplëéáâsìîng dëévóónshìîrëé áâccëéptáâncëé sóón.</w:t>
       </w:r>
       <w:r>
         <w:rPr>
@@ -714,7 +714,7 @@
           <w:cs w:val="0"/>
           <w:lang w:val="fr-FR" w:eastAsia="zh-TW" w:bidi="ar-SA"/>
         </w:rPr>
-        <w:t>Êxêétêér lõöngêér wïìsdõöm gæäy nõör dêésïìgn æägêé.</w:t>
+        <w:t>Èxëètëèr lòõngëèr wíísdòõm gäåy nòõr dëèsíígn äågëè.</w:t>
       </w:r>
       <w:r>
         <w:rPr>
@@ -788,7 +788,7 @@
           <w:cs w:val="0"/>
           <w:lang w:val="fr-FR" w:eastAsia="zh-TW" w:bidi="ar-SA"/>
         </w:rPr>
-        <w:t>Äm wêèâåthêèr tõõ êèntêèrêèd nõõrlâånd nõõ ïïn shõõwïïng sêèrvïïcêè.</w:t>
+        <w:t>Äm wêéæãthêér tòò êéntêérêéd nòòrlæãnd nòò ìín shòòwìíng sêérvìícêé.</w:t>
       </w:r>
       <w:r>
         <w:rPr>
@@ -862,7 +862,7 @@
           <w:cs w:val="0"/>
           <w:lang w:val="fr-FR" w:eastAsia="zh-TW" w:bidi="ar-SA"/>
         </w:rPr>
-        <w:t>Nõõr rêëpêëàátêëd spêëàákíìng shy àáppêëtíìtêë.</w:t>
+        <w:t>Nõòr rèêpèêæåtèêd spèêæåkíìng shy æåppèêtíìtèê.</w:t>
       </w:r>
       <w:r>
         <w:rPr>
@@ -936,7 +936,7 @@
           <w:cs w:val="0"/>
           <w:lang w:val="fr-FR" w:eastAsia="zh-TW" w:bidi="ar-SA"/>
         </w:rPr>
-        <w:t>Ëxcïítéêd ïít håástïíly åán påástüüréê ïít óôbséêrvéê.</w:t>
+        <w:t>Éxcïìtéêd ïìt hæåstïìly æån pæåstùüréê ïìt òôbséêrvéê.</w:t>
       </w:r>
       <w:r>
         <w:rPr>
@@ -1010,7 +1010,7 @@
           <w:cs w:val="0"/>
           <w:lang w:val="fr-FR" w:eastAsia="zh-TW" w:bidi="ar-SA"/>
         </w:rPr>
-        <w:t>Snúüg hãänd höòw dãärèè hèèrèè töòöò.</w:t>
+        <w:t>Snûûg håånd hôôw dåårëè hëèrëè tôôôô.</w:t>
       </w:r>
       <w:bookmarkStart w:id="0" w:name="_GoBack"/>
       <w:bookmarkEnd w:id="0"/>

--- a/Test_BP/Fol_2k_files_500(2)/fr-FR/file 500_2 - Copy (138).docx
+++ b/Test_BP/Fol_2k_files_500(2)/fr-FR/file 500_2 - Copy (138).docx
@@ -42,7 +42,7 @@
           <w:cs w:val="0"/>
           <w:lang w:val="fr-FR" w:eastAsia="zh-TW" w:bidi="ar-SA"/>
         </w:rPr>
-        <w:t>t êëxcêëpt töô söô têëmpêër müütüüáàl táàstêës möôthêër.</w:t>
+        <w:t>t êèxcêèpt tóó sóó têèmpêèr mýütýüãál tãástêès móóthêèr.</w:t>
       </w:r>
       <w:r>
         <w:rPr>
@@ -116,7 +116,7 @@
           <w:cs w:val="0"/>
           <w:lang w:val="fr-FR" w:eastAsia="zh-TW" w:bidi="ar-SA"/>
         </w:rPr>
-        <w:t>Íntêërêëstêëd cüültîìvæætêëd îìts cóòntîìnüüîìng nóòw yêët æærêë.</w:t>
+        <w:t>Întéèréèstéèd cúùltîïvàätéèd îïts còóntîïnúùîïng nòów yéèt àäréè.</w:t>
       </w:r>
       <w:r>
         <w:rPr>
@@ -190,7 +190,7 @@
           <w:cs w:val="0"/>
           <w:lang w:val="fr-FR" w:eastAsia="zh-TW" w:bidi="ar-SA"/>
         </w:rPr>
-        <w:t>Òüüt ììntéêréêstéêd âæccéêptâæncéê ôõüür pâærtììâælììty âæffrôõntììng üünpléêâæsâænt why âædd.</w:t>
+        <w:t>Òûût îíntêêrêêstêêd âãccêêptâãncêê õóûûr pâãrtîíâãlîíty âãffrõóntîíng ûûnplêêâãsâãnt why âãdd.</w:t>
       </w:r>
       <w:r>
         <w:rPr>
@@ -264,7 +264,7 @@
           <w:cs w:val="0"/>
           <w:lang w:val="fr-FR" w:eastAsia="zh-TW" w:bidi="ar-SA"/>
         </w:rPr>
-        <w:t>Éstêêêêm gäârdêên mêên yêêt shy cóõùürsêê.</w:t>
+        <w:t>Ëstêèêèm gåärdêèn mêèn yêèt shy cõôýürsêè.</w:t>
       </w:r>
       <w:r>
         <w:rPr>
@@ -338,7 +338,7 @@
           <w:cs w:val="0"/>
           <w:lang w:val="fr-FR" w:eastAsia="zh-TW" w:bidi="ar-SA"/>
         </w:rPr>
-        <w:t>Cöònsúûltêèd úûp my töòlêèrãäbly söòmêètììmêès pêèrpêètúûãäl öòh.</w:t>
+        <w:t>Cöônsûültèëd ûüp my töôlèëræãbly söômèëtíìmèës pèërpèëtûüæãl öôh.</w:t>
       </w:r>
       <w:r>
         <w:rPr>
@@ -412,7 +412,7 @@
           <w:cs w:val="0"/>
           <w:lang w:val="fr-FR" w:eastAsia="zh-TW" w:bidi="ar-SA"/>
         </w:rPr>
-        <w:t>Éxprèëssìíöòn ààccèëptààncèë ìímprúüdèëncèë pààrtìícúülààr hààd èëààt úünsààtìíààblèë.</w:t>
+        <w:t>Êxprééssîíöón ààccééptààncéé îímprúûdééncéé pààrtîícúûlààr hààd ééààt úûnsààtîíààbléé.</w:t>
       </w:r>
       <w:r>
         <w:rPr>
@@ -492,7 +492,7 @@
           <w:cs w:val="0"/>
           <w:lang w:val="fr-FR" w:eastAsia="zh-TW" w:bidi="ar-SA"/>
         </w:rPr>
-        <w:t>Hãâd dêènóótíìng próópêèrly jóóíìntùûrêè yóóùû óóccãâsíìóón díìrêèctly rãâíìllêèry.</w:t>
+        <w:t>Háåd dêénöôtïîng pröôpêérly jöôïîntüúrêé yöôüú öôccáåsïîöôn dïîrêéctly ráåïîllêéry.</w:t>
       </w:r>
       <w:r>
         <w:rPr>
@@ -566,7 +566,7 @@
           <w:cs w:val="0"/>
           <w:lang w:val="fr-FR" w:eastAsia="zh-TW" w:bidi="ar-SA"/>
         </w:rPr>
-        <w:t>Ín sàáíìd tõö õöf põöõör füýll bèé põöst fàácèé snüýg.</w:t>
+        <w:t>Ïn sáåíìd tôò ôòf pôòôòr fùûll béë pôòst fáåcéë snùûg.</w:t>
       </w:r>
       <w:r>
         <w:rPr>
@@ -640,7 +640,7 @@
           <w:cs w:val="0"/>
           <w:lang w:val="fr-FR" w:eastAsia="zh-TW" w:bidi="ar-SA"/>
         </w:rPr>
-        <w:t>Íntróódûùcëéd ìîmprûùdëéncëé sëéëé sáây ûùnplëéáâsìîng dëévóónshìîrëé áâccëéptáâncëé sóón.</w:t>
+        <w:t>Ïntröódúýcèèd ìîmprúýdèèncèè sèèèè såáy úýnplèèåásìîng dèèvöónshìîrèè åáccèèptåáncèè söón.</w:t>
       </w:r>
       <w:r>
         <w:rPr>
@@ -714,7 +714,7 @@
           <w:cs w:val="0"/>
           <w:lang w:val="fr-FR" w:eastAsia="zh-TW" w:bidi="ar-SA"/>
         </w:rPr>
-        <w:t>Èxëètëèr lòõngëèr wíísdòõm gäåy nòõr dëèsíígn äågëè.</w:t>
+        <w:t>Éxèétèér lòöngèér wîîsdòöm gâãy nòör dèésîîgn âãgèé.</w:t>
       </w:r>
       <w:r>
         <w:rPr>
@@ -788,7 +788,7 @@
           <w:cs w:val="0"/>
           <w:lang w:val="fr-FR" w:eastAsia="zh-TW" w:bidi="ar-SA"/>
         </w:rPr>
-        <w:t>Äm wêéæãthêér tòò êéntêérêéd nòòrlæãnd nòò ìín shòòwìíng sêérvìícêé.</w:t>
+        <w:t>Åm wêëæáthêër tóö êëntêërêëd nóörlæánd nóö îîn shóöwîîng sêërvîîcêë.</w:t>
       </w:r>
       <w:r>
         <w:rPr>
@@ -862,7 +862,7 @@
           <w:cs w:val="0"/>
           <w:lang w:val="fr-FR" w:eastAsia="zh-TW" w:bidi="ar-SA"/>
         </w:rPr>
-        <w:t>Nõòr rèêpèêæåtèêd spèêæåkíìng shy æåppèêtíìtèê.</w:t>
+        <w:t>Nöôr rèépèéæåtèéd spèéæåkîïng shy æåppèétîïtèé.</w:t>
       </w:r>
       <w:r>
         <w:rPr>
@@ -936,7 +936,7 @@
           <w:cs w:val="0"/>
           <w:lang w:val="fr-FR" w:eastAsia="zh-TW" w:bidi="ar-SA"/>
         </w:rPr>
-        <w:t>Éxcïìtéêd ïìt hæåstïìly æån pæåstùüréê ïìt òôbséêrvéê.</w:t>
+        <w:t>Ëxcîìtéëd îìt hãástîìly ãán pãástüüréë îìt óôbséërvéë.</w:t>
       </w:r>
       <w:r>
         <w:rPr>
@@ -1010,7 +1010,7 @@
           <w:cs w:val="0"/>
           <w:lang w:val="fr-FR" w:eastAsia="zh-TW" w:bidi="ar-SA"/>
         </w:rPr>
-        <w:t>Snûûg håånd hôôw dåårëè hëèrëè tôôôô.</w:t>
+        <w:t>Snüýg häànd hôöw däàrëé hëérëé tôöôö.</w:t>
       </w:r>
       <w:bookmarkStart w:id="0" w:name="_GoBack"/>
       <w:bookmarkEnd w:id="0"/>
